--- a/DesignAssignments/DA1B/DA1B.docx
+++ b/DesignAssignments/DA1B/DA1B.docx
@@ -86,15 +86,7 @@
     </w:p>
     <w:p>
       <w:r>
-        <w:t xml:space="preserve">Primary </w:t>
-      </w:r>
-      <w:proofErr w:type="spellStart"/>
-      <w:r>
-        <w:t>Github</w:t>
-      </w:r>
-      <w:proofErr w:type="spellEnd"/>
-      <w:r>
-        <w:t xml:space="preserve"> address:</w:t>
+        <w:t>Primary Github address:</w:t>
       </w:r>
       <w:r>
         <w:t xml:space="preserve"> </w:t>
@@ -198,106 +190,49 @@
           <w:rFonts w:asciiTheme="minorHAnsi" w:hAnsiTheme="minorHAnsi" w:cstheme="minorBidi"/>
           <w:szCs w:val="22"/>
         </w:rPr>
-        <w:t xml:space="preserve">Use the previously create a </w:t>
-      </w:r>
-      <w:proofErr w:type="spellStart"/>
+        <w:t>Use the previously create a Github reposit</w:t>
+      </w:r>
       <w:r>
         <w:rPr>
           <w:rFonts w:asciiTheme="minorHAnsi" w:hAnsiTheme="minorHAnsi" w:cstheme="minorBidi"/>
           <w:szCs w:val="22"/>
         </w:rPr>
-        <w:t>Github</w:t>
-      </w:r>
-      <w:proofErr w:type="spellEnd"/>
+        <w:t>ory with a random name (no CPE/301</w:t>
+      </w:r>
       <w:r>
         <w:rPr>
           <w:rFonts w:asciiTheme="minorHAnsi" w:hAnsiTheme="minorHAnsi" w:cstheme="minorBidi"/>
           <w:szCs w:val="22"/>
         </w:rPr>
-        <w:t xml:space="preserve"> reposit</w:t>
+        <w:t xml:space="preserve">, Lastname, Firstname). Place all labs under the root folder </w:t>
       </w:r>
       <w:r>
         <w:rPr>
           <w:rFonts w:asciiTheme="minorHAnsi" w:hAnsiTheme="minorHAnsi" w:cstheme="minorBidi"/>
           <w:szCs w:val="22"/>
         </w:rPr>
-        <w:t>ory with a random name (no CPE/301</w:t>
+        <w:t>ESD301</w:t>
       </w:r>
       <w:r>
         <w:rPr>
           <w:rFonts w:asciiTheme="minorHAnsi" w:hAnsiTheme="minorHAnsi" w:cstheme="minorBidi"/>
           <w:szCs w:val="22"/>
         </w:rPr>
-        <w:t xml:space="preserve">, </w:t>
-      </w:r>
-      <w:proofErr w:type="spellStart"/>
+        <w:t>/DA</w:t>
+      </w:r>
       <w:r>
         <w:rPr>
           <w:rFonts w:asciiTheme="minorHAnsi" w:hAnsiTheme="minorHAnsi" w:cstheme="minorBidi"/>
           <w:szCs w:val="22"/>
         </w:rPr>
-        <w:t>Lastname</w:t>
-      </w:r>
-      <w:proofErr w:type="spellEnd"/>
+        <w:t xml:space="preserve">, sub-folder named LABXX, with one document and one video link file for each lab, place modified </w:t>
+      </w:r>
       <w:r>
         <w:rPr>
           <w:rFonts w:asciiTheme="minorHAnsi" w:hAnsiTheme="minorHAnsi" w:cstheme="minorBidi"/>
           <w:szCs w:val="22"/>
         </w:rPr>
-        <w:t xml:space="preserve">, </w:t>
-      </w:r>
-      <w:proofErr w:type="spellStart"/>
-      <w:r>
-        <w:rPr>
-          <w:rFonts w:asciiTheme="minorHAnsi" w:hAnsiTheme="minorHAnsi" w:cstheme="minorBidi"/>
-          <w:szCs w:val="22"/>
-        </w:rPr>
-        <w:t>Firstname</w:t>
-      </w:r>
-      <w:proofErr w:type="spellEnd"/>
-      <w:r>
-        <w:rPr>
-          <w:rFonts w:asciiTheme="minorHAnsi" w:hAnsiTheme="minorHAnsi" w:cstheme="minorBidi"/>
-          <w:szCs w:val="22"/>
-        </w:rPr>
-        <w:t xml:space="preserve">). Place all labs under the root folder </w:t>
-      </w:r>
-      <w:r>
-        <w:rPr>
-          <w:rFonts w:asciiTheme="minorHAnsi" w:hAnsiTheme="minorHAnsi" w:cstheme="minorBidi"/>
-          <w:szCs w:val="22"/>
-        </w:rPr>
-        <w:t>ESD301</w:t>
-      </w:r>
-      <w:r>
-        <w:rPr>
-          <w:rFonts w:asciiTheme="minorHAnsi" w:hAnsiTheme="minorHAnsi" w:cstheme="minorBidi"/>
-          <w:szCs w:val="22"/>
-        </w:rPr>
-        <w:t>/DA</w:t>
-      </w:r>
-      <w:r>
-        <w:rPr>
-          <w:rFonts w:asciiTheme="minorHAnsi" w:hAnsiTheme="minorHAnsi" w:cstheme="minorBidi"/>
-          <w:szCs w:val="22"/>
-        </w:rPr>
-        <w:t xml:space="preserve">, sub-folder named LABXX, with one document and one video link file for each lab, place modified </w:t>
-      </w:r>
-      <w:proofErr w:type="spellStart"/>
-      <w:r>
-        <w:rPr>
-          <w:rFonts w:asciiTheme="minorHAnsi" w:hAnsiTheme="minorHAnsi" w:cstheme="minorBidi"/>
-          <w:szCs w:val="22"/>
-        </w:rPr>
-        <w:t>asm</w:t>
-      </w:r>
-      <w:proofErr w:type="spellEnd"/>
-      <w:r>
-        <w:rPr>
-          <w:rFonts w:asciiTheme="minorHAnsi" w:hAnsiTheme="minorHAnsi" w:cstheme="minorBidi"/>
-          <w:szCs w:val="22"/>
-        </w:rPr>
-        <w:t>/</w:t>
+        <w:t>asm/</w:t>
       </w:r>
       <w:r>
         <w:rPr>
@@ -340,44 +275,19 @@
         </w:rPr>
         <w:t xml:space="preserve">If multiple </w:t>
       </w:r>
-      <w:proofErr w:type="spellStart"/>
       <w:r>
         <w:rPr>
           <w:rFonts w:asciiTheme="minorHAnsi" w:hAnsiTheme="minorHAnsi" w:cstheme="minorBidi"/>
           <w:szCs w:val="22"/>
         </w:rPr>
-        <w:t>asm</w:t>
-      </w:r>
-      <w:proofErr w:type="spellEnd"/>
+        <w:t>asm/</w:t>
+      </w:r>
       <w:r>
         <w:rPr>
           <w:rFonts w:asciiTheme="minorHAnsi" w:hAnsiTheme="minorHAnsi" w:cstheme="minorBidi"/>
           <w:szCs w:val="22"/>
         </w:rPr>
-        <w:t>/</w:t>
-      </w:r>
-      <w:r>
-        <w:rPr>
-          <w:rFonts w:asciiTheme="minorHAnsi" w:hAnsiTheme="minorHAnsi" w:cstheme="minorBidi"/>
-          <w:szCs w:val="22"/>
-        </w:rPr>
-        <w:t xml:space="preserve">c files or other libraries are used, create a folder </w:t>
-      </w:r>
-      <w:proofErr w:type="spellStart"/>
-      <w:r>
-        <w:rPr>
-          <w:rFonts w:asciiTheme="minorHAnsi" w:hAnsiTheme="minorHAnsi" w:cstheme="minorBidi"/>
-          <w:szCs w:val="22"/>
-        </w:rPr>
-        <w:t>LabXX</w:t>
-      </w:r>
-      <w:proofErr w:type="spellEnd"/>
-      <w:r>
-        <w:rPr>
-          <w:rFonts w:asciiTheme="minorHAnsi" w:hAnsiTheme="minorHAnsi" w:cstheme="minorBidi"/>
-          <w:szCs w:val="22"/>
-        </w:rPr>
-        <w:t>-TYY and place these files inside the folder.</w:t>
+        <w:t>c files or other libraries are used, create a folder LabXX-TYY and place these files inside the folder.</w:t>
       </w:r>
     </w:p>
     <w:p>
@@ -397,23 +307,7 @@
           <w:rFonts w:asciiTheme="minorHAnsi" w:hAnsiTheme="minorHAnsi" w:cstheme="minorBidi"/>
           <w:szCs w:val="22"/>
         </w:rPr>
-        <w:t xml:space="preserve">The folder should have a) Word document (see template), b) source code file(s) and other include files, c) text file with </w:t>
-      </w:r>
-      <w:proofErr w:type="spellStart"/>
-      <w:r>
-        <w:rPr>
-          <w:rFonts w:asciiTheme="minorHAnsi" w:hAnsiTheme="minorHAnsi" w:cstheme="minorBidi"/>
-          <w:szCs w:val="22"/>
-        </w:rPr>
-        <w:t>youtube</w:t>
-      </w:r>
-      <w:proofErr w:type="spellEnd"/>
-      <w:r>
-        <w:rPr>
-          <w:rFonts w:asciiTheme="minorHAnsi" w:hAnsiTheme="minorHAnsi" w:cstheme="minorBidi"/>
-          <w:szCs w:val="22"/>
-        </w:rPr>
-        <w:t xml:space="preserve"> video links (see template).</w:t>
+        <w:t>The folder should have a) Word document (see template), b) source code file(s) and other include files, c) text file with youtube video links (see template).</w:t>
       </w:r>
     </w:p>
     <w:p>
@@ -650,42 +544,8 @@
           <w:szCs w:val="19"/>
           <w:highlight w:val="white"/>
         </w:rPr>
-        <w:t xml:space="preserve">; </w:t>
-      </w:r>
-      <w:proofErr w:type="gramStart"/>
-      <w:r>
-        <w:rPr>
-          <w:rFonts w:ascii="Consolas" w:hAnsi="Consolas" w:cs="Consolas"/>
-          <w:color w:val="008000"/>
-          <w:sz w:val="19"/>
-          <w:szCs w:val="19"/>
-          <w:highlight w:val="white"/>
-        </w:rPr>
-        <w:t>Author :</w:t>
-      </w:r>
-      <w:proofErr w:type="gramEnd"/>
-      <w:r>
-        <w:rPr>
-          <w:rFonts w:ascii="Consolas" w:hAnsi="Consolas" w:cs="Consolas"/>
-          <w:color w:val="008000"/>
-          <w:sz w:val="19"/>
-          <w:szCs w:val="19"/>
-          <w:highlight w:val="white"/>
-        </w:rPr>
-        <w:t xml:space="preserve"> </w:t>
-      </w:r>
-      <w:proofErr w:type="spellStart"/>
-      <w:r>
-        <w:rPr>
-          <w:rFonts w:ascii="Consolas" w:hAnsi="Consolas" w:cs="Consolas"/>
-          <w:color w:val="008000"/>
-          <w:sz w:val="19"/>
-          <w:szCs w:val="19"/>
-          <w:highlight w:val="white"/>
-        </w:rPr>
-        <w:t>jreed</w:t>
-      </w:r>
-      <w:proofErr w:type="spellEnd"/>
+        <w:t>; Author : jreed</w:t>
+      </w:r>
     </w:p>
     <w:p>
       <w:pPr>
@@ -748,7 +608,6 @@
         </w:rPr>
         <w:tab/>
       </w:r>
-      <w:proofErr w:type="gramStart"/>
       <w:r>
         <w:rPr>
           <w:rFonts w:ascii="Consolas" w:hAnsi="Consolas" w:cs="Consolas"/>
@@ -757,21 +616,8 @@
           <w:szCs w:val="19"/>
           <w:highlight w:val="white"/>
         </w:rPr>
-        <w:t>.</w:t>
-      </w:r>
-      <w:proofErr w:type="spellStart"/>
-      <w:r>
-        <w:rPr>
-          <w:rFonts w:ascii="Consolas" w:hAnsi="Consolas" w:cs="Consolas"/>
-          <w:color w:val="0000FF"/>
-          <w:sz w:val="19"/>
-          <w:szCs w:val="19"/>
-          <w:highlight w:val="white"/>
-        </w:rPr>
-        <w:t>equ</w:t>
-      </w:r>
-      <w:proofErr w:type="spellEnd"/>
-      <w:proofErr w:type="gramEnd"/>
+        <w:t>.equ</w:t>
+      </w:r>
       <w:r>
         <w:rPr>
           <w:rFonts w:ascii="Consolas" w:hAnsi="Consolas" w:cs="Consolas"/>
@@ -816,7 +662,6 @@
         </w:rPr>
         <w:tab/>
       </w:r>
-      <w:proofErr w:type="gramStart"/>
       <w:r>
         <w:rPr>
           <w:rFonts w:ascii="Consolas" w:hAnsi="Consolas" w:cs="Consolas"/>
@@ -825,21 +670,8 @@
           <w:szCs w:val="19"/>
           <w:highlight w:val="white"/>
         </w:rPr>
-        <w:t>.</w:t>
-      </w:r>
-      <w:proofErr w:type="spellStart"/>
-      <w:r>
-        <w:rPr>
-          <w:rFonts w:ascii="Consolas" w:hAnsi="Consolas" w:cs="Consolas"/>
-          <w:color w:val="0000FF"/>
-          <w:sz w:val="19"/>
-          <w:szCs w:val="19"/>
-          <w:highlight w:val="white"/>
-        </w:rPr>
-        <w:t>equ</w:t>
-      </w:r>
-      <w:proofErr w:type="spellEnd"/>
-      <w:proofErr w:type="gramEnd"/>
+        <w:t>.equ</w:t>
+      </w:r>
       <w:r>
         <w:rPr>
           <w:rFonts w:ascii="Consolas" w:hAnsi="Consolas" w:cs="Consolas"/>
@@ -884,7 +716,6 @@
         </w:rPr>
         <w:tab/>
       </w:r>
-      <w:proofErr w:type="gramStart"/>
       <w:r>
         <w:rPr>
           <w:rFonts w:ascii="Consolas" w:hAnsi="Consolas" w:cs="Consolas"/>
@@ -893,21 +724,8 @@
           <w:szCs w:val="19"/>
           <w:highlight w:val="white"/>
         </w:rPr>
-        <w:t>.</w:t>
-      </w:r>
-      <w:proofErr w:type="spellStart"/>
-      <w:r>
-        <w:rPr>
-          <w:rFonts w:ascii="Consolas" w:hAnsi="Consolas" w:cs="Consolas"/>
-          <w:color w:val="0000FF"/>
-          <w:sz w:val="19"/>
-          <w:szCs w:val="19"/>
-          <w:highlight w:val="white"/>
-        </w:rPr>
-        <w:t>equ</w:t>
-      </w:r>
-      <w:proofErr w:type="spellEnd"/>
-      <w:proofErr w:type="gramEnd"/>
+        <w:t>.equ</w:t>
+      </w:r>
       <w:r>
         <w:rPr>
           <w:rFonts w:ascii="Consolas" w:hAnsi="Consolas" w:cs="Consolas"/>
@@ -952,7 +770,6 @@
         </w:rPr>
         <w:tab/>
       </w:r>
-      <w:proofErr w:type="spellStart"/>
       <w:r>
         <w:rPr>
           <w:rFonts w:ascii="Consolas" w:hAnsi="Consolas" w:cs="Consolas"/>
@@ -963,28 +780,16 @@
         </w:rPr>
         <w:t>ldi</w:t>
       </w:r>
-      <w:proofErr w:type="spellEnd"/>
-      <w:r>
-        <w:rPr>
-          <w:rFonts w:ascii="Consolas" w:hAnsi="Consolas" w:cs="Consolas"/>
-          <w:color w:val="000000"/>
-          <w:sz w:val="19"/>
-          <w:szCs w:val="19"/>
-          <w:highlight w:val="white"/>
-        </w:rPr>
-        <w:tab/>
-        <w:t>ZL, LOW(</w:t>
-      </w:r>
-      <w:proofErr w:type="gramStart"/>
-      <w:r>
-        <w:rPr>
-          <w:rFonts w:ascii="Consolas" w:hAnsi="Consolas" w:cs="Consolas"/>
-          <w:color w:val="000000"/>
-          <w:sz w:val="19"/>
-          <w:szCs w:val="19"/>
-          <w:highlight w:val="white"/>
-        </w:rPr>
-        <w:t xml:space="preserve">STARTADDS)  </w:t>
+      <w:r>
+        <w:rPr>
+          <w:rFonts w:ascii="Consolas" w:hAnsi="Consolas" w:cs="Consolas"/>
+          <w:color w:val="000000"/>
+          <w:sz w:val="19"/>
+          <w:szCs w:val="19"/>
+          <w:highlight w:val="white"/>
+        </w:rPr>
+        <w:tab/>
+        <w:t xml:space="preserve">ZL, LOW(STARTADDS)  </w:t>
       </w:r>
       <w:r>
         <w:rPr>
@@ -994,18 +799,7 @@
           <w:szCs w:val="19"/>
           <w:highlight w:val="white"/>
         </w:rPr>
-        <w:t>;</w:t>
-      </w:r>
-      <w:proofErr w:type="gramEnd"/>
-      <w:r>
-        <w:rPr>
-          <w:rFonts w:ascii="Consolas" w:hAnsi="Consolas" w:cs="Consolas"/>
-          <w:color w:val="008000"/>
-          <w:sz w:val="19"/>
-          <w:szCs w:val="19"/>
-          <w:highlight w:val="white"/>
-        </w:rPr>
-        <w:t xml:space="preserve"> ZL=0x00</w:t>
+        <w:t>; ZL=0x00</w:t>
       </w:r>
     </w:p>
     <w:p>
@@ -1031,7 +825,6 @@
         </w:rPr>
         <w:tab/>
       </w:r>
-      <w:proofErr w:type="spellStart"/>
       <w:r>
         <w:rPr>
           <w:rFonts w:ascii="Consolas" w:hAnsi="Consolas" w:cs="Consolas"/>
@@ -1042,27 +835,15 @@
         </w:rPr>
         <w:t>ldi</w:t>
       </w:r>
-      <w:proofErr w:type="spellEnd"/>
-      <w:r>
-        <w:rPr>
-          <w:rFonts w:ascii="Consolas" w:hAnsi="Consolas" w:cs="Consolas"/>
-          <w:color w:val="000000"/>
-          <w:sz w:val="19"/>
-          <w:szCs w:val="19"/>
-          <w:highlight w:val="white"/>
-        </w:rPr>
-        <w:t xml:space="preserve"> ZH, HIGH(STARTADDS</w:t>
-      </w:r>
-      <w:proofErr w:type="gramStart"/>
-      <w:r>
-        <w:rPr>
-          <w:rFonts w:ascii="Consolas" w:hAnsi="Consolas" w:cs="Consolas"/>
-          <w:color w:val="000000"/>
-          <w:sz w:val="19"/>
-          <w:szCs w:val="19"/>
-          <w:highlight w:val="white"/>
-        </w:rPr>
-        <w:t xml:space="preserve">) </w:t>
+      <w:r>
+        <w:rPr>
+          <w:rFonts w:ascii="Consolas" w:hAnsi="Consolas" w:cs="Consolas"/>
+          <w:color w:val="000000"/>
+          <w:sz w:val="19"/>
+          <w:szCs w:val="19"/>
+          <w:highlight w:val="white"/>
+        </w:rPr>
+        <w:t xml:space="preserve"> ZH, HIGH(STARTADDS) </w:t>
       </w:r>
       <w:r>
         <w:rPr>
@@ -1072,18 +853,7 @@
           <w:szCs w:val="19"/>
           <w:highlight w:val="white"/>
         </w:rPr>
-        <w:t>;</w:t>
-      </w:r>
-      <w:proofErr w:type="gramEnd"/>
-      <w:r>
-        <w:rPr>
-          <w:rFonts w:ascii="Consolas" w:hAnsi="Consolas" w:cs="Consolas"/>
-          <w:color w:val="008000"/>
-          <w:sz w:val="19"/>
-          <w:szCs w:val="19"/>
-          <w:highlight w:val="white"/>
-        </w:rPr>
-        <w:t xml:space="preserve"> ZH=0x02</w:t>
+        <w:t>; ZH=0x02</w:t>
       </w:r>
     </w:p>
     <w:p>
@@ -1109,7 +879,6 @@
         </w:rPr>
         <w:tab/>
       </w:r>
-      <w:proofErr w:type="spellStart"/>
       <w:r>
         <w:rPr>
           <w:rFonts w:ascii="Consolas" w:hAnsi="Consolas" w:cs="Consolas"/>
@@ -1120,7 +889,6 @@
         </w:rPr>
         <w:t>ldi</w:t>
       </w:r>
-      <w:proofErr w:type="spellEnd"/>
       <w:r>
         <w:rPr>
           <w:rFonts w:ascii="Consolas" w:hAnsi="Consolas" w:cs="Consolas"/>
@@ -1195,7 +963,6 @@
         </w:rPr>
         <w:tab/>
       </w:r>
-      <w:proofErr w:type="spellStart"/>
       <w:r>
         <w:rPr>
           <w:rFonts w:ascii="Consolas" w:hAnsi="Consolas" w:cs="Consolas"/>
@@ -1206,7 +973,6 @@
         </w:rPr>
         <w:t>ldi</w:t>
       </w:r>
-      <w:proofErr w:type="spellEnd"/>
       <w:r>
         <w:rPr>
           <w:rFonts w:ascii="Consolas" w:hAnsi="Consolas" w:cs="Consolas"/>
@@ -1319,7 +1085,6 @@
         </w:rPr>
         <w:tab/>
       </w:r>
-      <w:proofErr w:type="spellStart"/>
       <w:r>
         <w:rPr>
           <w:rFonts w:ascii="Consolas" w:hAnsi="Consolas" w:cs="Consolas"/>
@@ -1330,7 +1095,6 @@
         </w:rPr>
         <w:t>st</w:t>
       </w:r>
-      <w:proofErr w:type="spellEnd"/>
       <w:r>
         <w:rPr>
           <w:rFonts w:ascii="Consolas" w:hAnsi="Consolas" w:cs="Consolas"/>
@@ -1446,7 +1210,6 @@
         </w:rPr>
         <w:tab/>
       </w:r>
-      <w:proofErr w:type="spellStart"/>
       <w:r>
         <w:rPr>
           <w:rFonts w:ascii="Consolas" w:hAnsi="Consolas" w:cs="Consolas"/>
@@ -1457,7 +1220,6 @@
         </w:rPr>
         <w:t>inc</w:t>
       </w:r>
-      <w:proofErr w:type="spellEnd"/>
       <w:r>
         <w:rPr>
           <w:rFonts w:ascii="Consolas" w:hAnsi="Consolas" w:cs="Consolas"/>
@@ -1582,7 +1344,6 @@
         </w:rPr>
         <w:tab/>
       </w:r>
-      <w:proofErr w:type="spellStart"/>
       <w:r>
         <w:rPr>
           <w:rFonts w:ascii="Consolas" w:hAnsi="Consolas" w:cs="Consolas"/>
@@ -1593,7 +1354,6 @@
         </w:rPr>
         <w:t>dec</w:t>
       </w:r>
-      <w:proofErr w:type="spellEnd"/>
       <w:r>
         <w:rPr>
           <w:rFonts w:ascii="Consolas" w:hAnsi="Consolas" w:cs="Consolas"/>
@@ -1719,7 +1479,6 @@
         </w:rPr>
         <w:tab/>
       </w:r>
-      <w:proofErr w:type="spellStart"/>
       <w:r>
         <w:rPr>
           <w:rFonts w:ascii="Consolas" w:hAnsi="Consolas" w:cs="Consolas"/>
@@ -1730,7 +1489,6 @@
         </w:rPr>
         <w:t>brne</w:t>
       </w:r>
-      <w:proofErr w:type="spellEnd"/>
       <w:r>
         <w:rPr>
           <w:rFonts w:ascii="Consolas" w:hAnsi="Consolas" w:cs="Consolas"/>
@@ -1857,7 +1615,6 @@
         </w:rPr>
         <w:tab/>
       </w:r>
-      <w:proofErr w:type="spellStart"/>
       <w:r>
         <w:rPr>
           <w:rFonts w:ascii="Consolas" w:hAnsi="Consolas" w:cs="Consolas"/>
@@ -1868,28 +1625,16 @@
         </w:rPr>
         <w:t>ldi</w:t>
       </w:r>
-      <w:proofErr w:type="spellEnd"/>
-      <w:r>
-        <w:rPr>
-          <w:rFonts w:ascii="Consolas" w:hAnsi="Consolas" w:cs="Consolas"/>
-          <w:color w:val="000000"/>
-          <w:sz w:val="19"/>
-          <w:szCs w:val="19"/>
-          <w:highlight w:val="white"/>
-        </w:rPr>
-        <w:tab/>
-        <w:t>ZL, LOW(</w:t>
-      </w:r>
-      <w:proofErr w:type="gramStart"/>
-      <w:r>
-        <w:rPr>
-          <w:rFonts w:ascii="Consolas" w:hAnsi="Consolas" w:cs="Consolas"/>
-          <w:color w:val="000000"/>
-          <w:sz w:val="19"/>
-          <w:szCs w:val="19"/>
-          <w:highlight w:val="white"/>
-        </w:rPr>
-        <w:t xml:space="preserve">STARTADDS)  </w:t>
+      <w:r>
+        <w:rPr>
+          <w:rFonts w:ascii="Consolas" w:hAnsi="Consolas" w:cs="Consolas"/>
+          <w:color w:val="000000"/>
+          <w:sz w:val="19"/>
+          <w:szCs w:val="19"/>
+          <w:highlight w:val="white"/>
+        </w:rPr>
+        <w:tab/>
+        <w:t xml:space="preserve">ZL, LOW(STARTADDS)  </w:t>
       </w:r>
       <w:r>
         <w:rPr>
@@ -1899,18 +1644,7 @@
           <w:szCs w:val="19"/>
           <w:highlight w:val="white"/>
         </w:rPr>
-        <w:t>;</w:t>
-      </w:r>
-      <w:proofErr w:type="gramEnd"/>
-      <w:r>
-        <w:rPr>
-          <w:rFonts w:ascii="Consolas" w:hAnsi="Consolas" w:cs="Consolas"/>
-          <w:color w:val="008000"/>
-          <w:sz w:val="19"/>
-          <w:szCs w:val="19"/>
-          <w:highlight w:val="white"/>
-        </w:rPr>
-        <w:t xml:space="preserve"> ZL=0x00</w:t>
+        <w:t>; ZL=0x00</w:t>
       </w:r>
     </w:p>
     <w:p>
@@ -1936,7 +1670,6 @@
         </w:rPr>
         <w:tab/>
       </w:r>
-      <w:proofErr w:type="spellStart"/>
       <w:r>
         <w:rPr>
           <w:rFonts w:ascii="Consolas" w:hAnsi="Consolas" w:cs="Consolas"/>
@@ -1947,27 +1680,15 @@
         </w:rPr>
         <w:t>ldi</w:t>
       </w:r>
-      <w:proofErr w:type="spellEnd"/>
-      <w:r>
-        <w:rPr>
-          <w:rFonts w:ascii="Consolas" w:hAnsi="Consolas" w:cs="Consolas"/>
-          <w:color w:val="000000"/>
-          <w:sz w:val="19"/>
-          <w:szCs w:val="19"/>
-          <w:highlight w:val="white"/>
-        </w:rPr>
-        <w:t xml:space="preserve"> ZH, HIGH(STARTADDS</w:t>
-      </w:r>
-      <w:proofErr w:type="gramStart"/>
-      <w:r>
-        <w:rPr>
-          <w:rFonts w:ascii="Consolas" w:hAnsi="Consolas" w:cs="Consolas"/>
-          <w:color w:val="000000"/>
-          <w:sz w:val="19"/>
-          <w:szCs w:val="19"/>
-          <w:highlight w:val="white"/>
-        </w:rPr>
-        <w:t xml:space="preserve">) </w:t>
+      <w:r>
+        <w:rPr>
+          <w:rFonts w:ascii="Consolas" w:hAnsi="Consolas" w:cs="Consolas"/>
+          <w:color w:val="000000"/>
+          <w:sz w:val="19"/>
+          <w:szCs w:val="19"/>
+          <w:highlight w:val="white"/>
+        </w:rPr>
+        <w:t xml:space="preserve"> ZH, HIGH(STARTADDS) </w:t>
       </w:r>
       <w:r>
         <w:rPr>
@@ -1977,18 +1698,7 @@
           <w:szCs w:val="19"/>
           <w:highlight w:val="white"/>
         </w:rPr>
-        <w:t>;</w:t>
-      </w:r>
-      <w:proofErr w:type="gramEnd"/>
-      <w:r>
-        <w:rPr>
-          <w:rFonts w:ascii="Consolas" w:hAnsi="Consolas" w:cs="Consolas"/>
-          <w:color w:val="008000"/>
-          <w:sz w:val="19"/>
-          <w:szCs w:val="19"/>
-          <w:highlight w:val="white"/>
-        </w:rPr>
-        <w:t xml:space="preserve"> ZH=0x02</w:t>
+        <w:t>; ZH=0x02</w:t>
       </w:r>
     </w:p>
     <w:p>
@@ -2014,7 +1724,6 @@
         </w:rPr>
         <w:tab/>
       </w:r>
-      <w:proofErr w:type="spellStart"/>
       <w:r>
         <w:rPr>
           <w:rFonts w:ascii="Consolas" w:hAnsi="Consolas" w:cs="Consolas"/>
@@ -2025,7 +1734,6 @@
         </w:rPr>
         <w:t>ldi</w:t>
       </w:r>
-      <w:proofErr w:type="spellEnd"/>
       <w:r>
         <w:rPr>
           <w:rFonts w:ascii="Consolas" w:hAnsi="Consolas" w:cs="Consolas"/>
@@ -2080,7 +1788,6 @@
         </w:rPr>
         <w:tab/>
       </w:r>
-      <w:proofErr w:type="spellStart"/>
       <w:r>
         <w:rPr>
           <w:rFonts w:ascii="Consolas" w:hAnsi="Consolas" w:cs="Consolas"/>
@@ -2091,7 +1798,6 @@
         </w:rPr>
         <w:t>ldi</w:t>
       </w:r>
-      <w:proofErr w:type="spellEnd"/>
       <w:r>
         <w:rPr>
           <w:rFonts w:ascii="Consolas" w:hAnsi="Consolas" w:cs="Consolas"/>
@@ -2146,7 +1852,6 @@
         </w:rPr>
         <w:tab/>
       </w:r>
-      <w:proofErr w:type="spellStart"/>
       <w:r>
         <w:rPr>
           <w:rFonts w:ascii="Consolas" w:hAnsi="Consolas" w:cs="Consolas"/>
@@ -2157,7 +1862,6 @@
         </w:rPr>
         <w:t>ldi</w:t>
       </w:r>
-      <w:proofErr w:type="spellEnd"/>
       <w:r>
         <w:rPr>
           <w:rFonts w:ascii="Consolas" w:hAnsi="Consolas" w:cs="Consolas"/>
@@ -2212,7 +1916,6 @@
         </w:rPr>
         <w:tab/>
       </w:r>
-      <w:proofErr w:type="spellStart"/>
       <w:r>
         <w:rPr>
           <w:rFonts w:ascii="Consolas" w:hAnsi="Consolas" w:cs="Consolas"/>
@@ -2223,7 +1926,6 @@
         </w:rPr>
         <w:t>ldi</w:t>
       </w:r>
-      <w:proofErr w:type="spellEnd"/>
       <w:r>
         <w:rPr>
           <w:rFonts w:ascii="Consolas" w:hAnsi="Consolas" w:cs="Consolas"/>
@@ -2278,7 +1980,6 @@
         </w:rPr>
         <w:tab/>
       </w:r>
-      <w:proofErr w:type="spellStart"/>
       <w:r>
         <w:rPr>
           <w:rFonts w:ascii="Consolas" w:hAnsi="Consolas" w:cs="Consolas"/>
@@ -2289,7 +1990,6 @@
         </w:rPr>
         <w:t>ldi</w:t>
       </w:r>
-      <w:proofErr w:type="spellEnd"/>
       <w:r>
         <w:rPr>
           <w:rFonts w:ascii="Consolas" w:hAnsi="Consolas" w:cs="Consolas"/>
@@ -2374,7 +2074,6 @@
         </w:rPr>
         <w:tab/>
       </w:r>
-      <w:proofErr w:type="spellStart"/>
       <w:r>
         <w:rPr>
           <w:rFonts w:ascii="Consolas" w:hAnsi="Consolas" w:cs="Consolas"/>
@@ -2385,7 +2084,6 @@
         </w:rPr>
         <w:t>ldi</w:t>
       </w:r>
-      <w:proofErr w:type="spellEnd"/>
       <w:r>
         <w:rPr>
           <w:rFonts w:ascii="Consolas" w:hAnsi="Consolas" w:cs="Consolas"/>
@@ -2470,7 +2168,6 @@
         </w:rPr>
         <w:tab/>
       </w:r>
-      <w:proofErr w:type="spellStart"/>
       <w:r>
         <w:rPr>
           <w:rFonts w:ascii="Consolas" w:hAnsi="Consolas" w:cs="Consolas"/>
@@ -2481,7 +2178,6 @@
         </w:rPr>
         <w:t>ldi</w:t>
       </w:r>
-      <w:proofErr w:type="spellEnd"/>
       <w:r>
         <w:rPr>
           <w:rFonts w:ascii="Consolas" w:hAnsi="Consolas" w:cs="Consolas"/>
@@ -2566,7 +2262,6 @@
         </w:rPr>
         <w:tab/>
       </w:r>
-      <w:proofErr w:type="spellStart"/>
       <w:r>
         <w:rPr>
           <w:rFonts w:ascii="Consolas" w:hAnsi="Consolas" w:cs="Consolas"/>
@@ -2577,7 +2272,6 @@
         </w:rPr>
         <w:t>ldi</w:t>
       </w:r>
-      <w:proofErr w:type="spellEnd"/>
       <w:r>
         <w:rPr>
           <w:rFonts w:ascii="Consolas" w:hAnsi="Consolas" w:cs="Consolas"/>
@@ -2662,7 +2356,6 @@
         </w:rPr>
         <w:tab/>
       </w:r>
-      <w:proofErr w:type="spellStart"/>
       <w:r>
         <w:rPr>
           <w:rFonts w:ascii="Consolas" w:hAnsi="Consolas" w:cs="Consolas"/>
@@ -2673,7 +2366,6 @@
         </w:rPr>
         <w:t>ldi</w:t>
       </w:r>
-      <w:proofErr w:type="spellEnd"/>
       <w:r>
         <w:rPr>
           <w:rFonts w:ascii="Consolas" w:hAnsi="Consolas" w:cs="Consolas"/>
@@ -2748,7 +2440,6 @@
         </w:rPr>
         <w:tab/>
       </w:r>
-      <w:proofErr w:type="spellStart"/>
       <w:r>
         <w:rPr>
           <w:rFonts w:ascii="Consolas" w:hAnsi="Consolas" w:cs="Consolas"/>
@@ -2759,7 +2450,6 @@
         </w:rPr>
         <w:t>ldi</w:t>
       </w:r>
-      <w:proofErr w:type="spellEnd"/>
       <w:r>
         <w:rPr>
           <w:rFonts w:ascii="Consolas" w:hAnsi="Consolas" w:cs="Consolas"/>
@@ -2794,7 +2484,6 @@
         </w:rPr>
         <w:tab/>
       </w:r>
-      <w:proofErr w:type="spellStart"/>
       <w:r>
         <w:rPr>
           <w:rFonts w:ascii="Consolas" w:hAnsi="Consolas" w:cs="Consolas"/>
@@ -2805,7 +2494,6 @@
         </w:rPr>
         <w:t>ldi</w:t>
       </w:r>
-      <w:proofErr w:type="spellEnd"/>
       <w:r>
         <w:rPr>
           <w:rFonts w:ascii="Consolas" w:hAnsi="Consolas" w:cs="Consolas"/>
@@ -2934,7 +2622,6 @@
         </w:rPr>
         <w:tab/>
       </w:r>
-      <w:proofErr w:type="spellStart"/>
       <w:r>
         <w:rPr>
           <w:rFonts w:ascii="Consolas" w:hAnsi="Consolas" w:cs="Consolas"/>
@@ -2945,7 +2632,6 @@
         </w:rPr>
         <w:t>ld</w:t>
       </w:r>
-      <w:proofErr w:type="spellEnd"/>
       <w:r>
         <w:rPr>
           <w:rFonts w:ascii="Consolas" w:hAnsi="Consolas" w:cs="Consolas"/>
@@ -3005,29 +2691,7 @@
           <w:szCs w:val="19"/>
           <w:highlight w:val="white"/>
         </w:rPr>
-        <w:t xml:space="preserve">; R21=Z then </w:t>
-      </w:r>
-      <w:proofErr w:type="spellStart"/>
-      <w:r>
-        <w:rPr>
-          <w:rFonts w:ascii="Consolas" w:hAnsi="Consolas" w:cs="Consolas"/>
-          <w:color w:val="008000"/>
-          <w:sz w:val="19"/>
-          <w:szCs w:val="19"/>
-          <w:highlight w:val="white"/>
-        </w:rPr>
-        <w:t>inc</w:t>
-      </w:r>
-      <w:proofErr w:type="spellEnd"/>
-      <w:r>
-        <w:rPr>
-          <w:rFonts w:ascii="Consolas" w:hAnsi="Consolas" w:cs="Consolas"/>
-          <w:color w:val="008000"/>
-          <w:sz w:val="19"/>
-          <w:szCs w:val="19"/>
-          <w:highlight w:val="white"/>
-        </w:rPr>
-        <w:t xml:space="preserve"> Z</w:t>
+        <w:t>; R21=Z then inc Z</w:t>
       </w:r>
     </w:p>
     <w:p>
@@ -3202,7 +2866,6 @@
         </w:rPr>
         <w:tab/>
       </w:r>
-      <w:proofErr w:type="spellStart"/>
       <w:r>
         <w:rPr>
           <w:rFonts w:ascii="Consolas" w:hAnsi="Consolas" w:cs="Consolas"/>
@@ -3213,7 +2876,6 @@
         </w:rPr>
         <w:t>subi</w:t>
       </w:r>
-      <w:proofErr w:type="spellEnd"/>
       <w:r>
         <w:rPr>
           <w:rFonts w:ascii="Consolas" w:hAnsi="Consolas" w:cs="Consolas"/>
@@ -3308,7 +2970,6 @@
         </w:rPr>
         <w:tab/>
       </w:r>
-      <w:proofErr w:type="spellStart"/>
       <w:r>
         <w:rPr>
           <w:rFonts w:ascii="Consolas" w:hAnsi="Consolas" w:cs="Consolas"/>
@@ -3319,7 +2980,6 @@
         </w:rPr>
         <w:t>breq</w:t>
       </w:r>
-      <w:proofErr w:type="spellEnd"/>
       <w:r>
         <w:rPr>
           <w:rFonts w:ascii="Consolas" w:hAnsi="Consolas" w:cs="Consolas"/>
@@ -3424,7 +3084,6 @@
         </w:rPr>
         <w:tab/>
       </w:r>
-      <w:proofErr w:type="spellStart"/>
       <w:r>
         <w:rPr>
           <w:rFonts w:ascii="Consolas" w:hAnsi="Consolas" w:cs="Consolas"/>
@@ -3435,7 +3094,6 @@
         </w:rPr>
         <w:t>brsh</w:t>
       </w:r>
-      <w:proofErr w:type="spellEnd"/>
       <w:r>
         <w:rPr>
           <w:rFonts w:ascii="Consolas" w:hAnsi="Consolas" w:cs="Consolas"/>
@@ -3545,7 +3203,6 @@
         </w:rPr>
         <w:tab/>
       </w:r>
-      <w:proofErr w:type="spellStart"/>
       <w:r>
         <w:rPr>
           <w:rFonts w:ascii="Consolas" w:hAnsi="Consolas" w:cs="Consolas"/>
@@ -3556,7 +3213,6 @@
         </w:rPr>
         <w:t>st</w:t>
       </w:r>
-      <w:proofErr w:type="spellEnd"/>
       <w:r>
         <w:rPr>
           <w:rFonts w:ascii="Consolas" w:hAnsi="Consolas" w:cs="Consolas"/>
@@ -3787,7 +3443,6 @@
         </w:rPr>
         <w:tab/>
       </w:r>
-      <w:proofErr w:type="spellStart"/>
       <w:r>
         <w:rPr>
           <w:rFonts w:ascii="Consolas" w:hAnsi="Consolas" w:cs="Consolas"/>
@@ -3798,7 +3453,6 @@
         </w:rPr>
         <w:t>adc</w:t>
       </w:r>
-      <w:proofErr w:type="spellEnd"/>
       <w:r>
         <w:rPr>
           <w:rFonts w:ascii="Consolas" w:hAnsi="Consolas" w:cs="Consolas"/>
@@ -3918,7 +3572,6 @@
         </w:rPr>
         <w:tab/>
       </w:r>
-      <w:proofErr w:type="spellStart"/>
       <w:r>
         <w:rPr>
           <w:rFonts w:ascii="Consolas" w:hAnsi="Consolas" w:cs="Consolas"/>
@@ -3929,7 +3582,6 @@
         </w:rPr>
         <w:t>rjmp</w:t>
       </w:r>
-      <w:proofErr w:type="spellEnd"/>
       <w:r>
         <w:rPr>
           <w:rFonts w:ascii="Consolas" w:hAnsi="Consolas" w:cs="Consolas"/>
@@ -4038,7 +3690,6 @@
         </w:rPr>
         <w:tab/>
       </w:r>
-      <w:proofErr w:type="spellStart"/>
       <w:r>
         <w:rPr>
           <w:rFonts w:ascii="Consolas" w:hAnsi="Consolas" w:cs="Consolas"/>
@@ -4049,7 +3700,6 @@
         </w:rPr>
         <w:t>st</w:t>
       </w:r>
-      <w:proofErr w:type="spellEnd"/>
       <w:r>
         <w:rPr>
           <w:rFonts w:ascii="Consolas" w:hAnsi="Consolas" w:cs="Consolas"/>
@@ -4260,7 +3910,6 @@
         </w:rPr>
         <w:tab/>
       </w:r>
-      <w:proofErr w:type="spellStart"/>
       <w:r>
         <w:rPr>
           <w:rFonts w:ascii="Consolas" w:hAnsi="Consolas" w:cs="Consolas"/>
@@ -4271,7 +3920,6 @@
         </w:rPr>
         <w:t>adc</w:t>
       </w:r>
-      <w:proofErr w:type="spellEnd"/>
       <w:r>
         <w:rPr>
           <w:rFonts w:ascii="Consolas" w:hAnsi="Consolas" w:cs="Consolas"/>
@@ -4371,7 +4019,6 @@
         </w:rPr>
         <w:tab/>
       </w:r>
-      <w:proofErr w:type="spellStart"/>
       <w:r>
         <w:rPr>
           <w:rFonts w:ascii="Consolas" w:hAnsi="Consolas" w:cs="Consolas"/>
@@ -4382,7 +4029,6 @@
         </w:rPr>
         <w:t>dec</w:t>
       </w:r>
-      <w:proofErr w:type="spellEnd"/>
       <w:r>
         <w:rPr>
           <w:rFonts w:ascii="Consolas" w:hAnsi="Consolas" w:cs="Consolas"/>
@@ -4498,7 +4144,6 @@
         </w:rPr>
         <w:tab/>
       </w:r>
-      <w:proofErr w:type="spellStart"/>
       <w:r>
         <w:rPr>
           <w:rFonts w:ascii="Consolas" w:hAnsi="Consolas" w:cs="Consolas"/>
@@ -4509,7 +4154,6 @@
         </w:rPr>
         <w:t>brne</w:t>
       </w:r>
-      <w:proofErr w:type="spellEnd"/>
       <w:r>
         <w:rPr>
           <w:rFonts w:ascii="Consolas" w:hAnsi="Consolas" w:cs="Consolas"/>
@@ -4604,7 +4248,6 @@
         </w:rPr>
         <w:t xml:space="preserve">END: </w:t>
       </w:r>
-      <w:proofErr w:type="spellStart"/>
       <w:r>
         <w:rPr>
           <w:rFonts w:ascii="Consolas" w:hAnsi="Consolas" w:cs="Consolas"/>
@@ -4615,7 +4258,6 @@
         </w:rPr>
         <w:t>jmp</w:t>
       </w:r>
-      <w:proofErr w:type="spellEnd"/>
       <w:r>
         <w:rPr>
           <w:rFonts w:ascii="Consolas" w:hAnsi="Consolas" w:cs="Consolas"/>
@@ -4961,8 +4603,14 @@
       <w:pPr>
         <w:pStyle w:val="NoSpacing"/>
       </w:pPr>
-      <w:bookmarkStart w:id="0" w:name="_GoBack"/>
-      <w:bookmarkEnd w:id="0"/>
+      <w:hyperlink r:id="rId8" w:history="1">
+        <w:r>
+          <w:rPr>
+            <w:rStyle w:val="Hyperlink"/>
+          </w:rPr>
+          <w:t>https://github.com/reedjacobp/submission_da/tree/master/DesignAssignments/DA1B</w:t>
+        </w:r>
+      </w:hyperlink>
     </w:p>
     <w:p>
       <w:pPr>
@@ -4989,7 +4637,7 @@
       <w:pPr>
         <w:pStyle w:val="NoSpacing"/>
       </w:pPr>
-      <w:hyperlink r:id="rId8" w:history="1">
+      <w:hyperlink r:id="rId9" w:history="1">
         <w:r>
           <w:rPr>
             <w:rStyle w:val="Hyperlink"/>
@@ -5040,8 +4688,10 @@
         <w:rPr>
           <w:rFonts w:eastAsia="Times New Roman" w:cs="Times New Roman"/>
         </w:rPr>
-        <w:t>NAME OF THE STUDENT</w:t>
-      </w:r>
+        <w:t>Jacob Reed</w:t>
+      </w:r>
+      <w:bookmarkStart w:id="0" w:name="_GoBack"/>
+      <w:bookmarkEnd w:id="0"/>
     </w:p>
     <w:sectPr>
       <w:pgSz w:w="12240" w:h="15840"/>
@@ -5674,6 +5324,7 @@
   <w:style w:type="character" w:default="1" w:styleId="DefaultParagraphFont">
     <w:name w:val="Default Paragraph Font"/>
     <w:uiPriority w:val="1"/>
+    <w:semiHidden/>
     <w:unhideWhenUsed/>
   </w:style>
   <w:style w:type="table" w:default="1" w:styleId="TableNormal">
